--- a/01.Gestion de proyecto/03.STRAT_Platino_Soft_v1.docx
+++ b/01.Gestion de proyecto/03.STRAT_Platino_Soft_v1.docx
@@ -1,6 +1,6 @@
 
 <file path=word/document.xml><?xml version="1.0" encoding="utf-8"?>
-<w:document xmlns:wpc="http://schemas.microsoft.com/office/word/2010/wordprocessingCanvas" xmlns:cx="http://schemas.microsoft.com/office/drawing/2014/chartex" xmlns:cx1="http://schemas.microsoft.com/office/drawing/2015/9/8/chartex" xmlns:cx2="http://schemas.microsoft.com/office/drawing/2015/10/21/chartex" xmlns:cx3="http://schemas.microsoft.com/office/drawing/2016/5/9/chartex" xmlns:cx4="http://schemas.microsoft.com/office/drawing/2016/5/10/chartex" xmlns:cx5="http://schemas.microsoft.com/office/drawing/2016/5/11/chartex" xmlns:cx6="http://schemas.microsoft.com/office/drawing/2016/5/12/chartex" xmlns:cx7="http://schemas.microsoft.com/office/drawing/2016/5/13/chartex" xmlns:cx8="http://schemas.microsoft.com/office/drawing/2016/5/14/chartex" xmlns:mc="http://schemas.openxmlformats.org/markup-compatibility/2006" xmlns:aink="http://schemas.microsoft.com/office/drawing/2016/ink" xmlns:am3d="http://schemas.microsoft.com/office/drawing/2017/model3d" xmlns:o="urn:schemas-microsoft-com:office:office" xmlns:r="http://schemas.openxmlformats.org/officeDocument/2006/relationships" xmlns:m="http://schemas.openxmlformats.org/officeDocument/2006/math" xmlns:v="urn:schemas-microsoft-com:vml" xmlns:wp14="http://schemas.microsoft.com/office/word/2010/wordprocessingDrawing" xmlns:wp="http://schemas.openxmlformats.org/drawingml/2006/wordprocessingDrawing" xmlns:w10="urn:schemas-microsoft-com:office:word" xmlns:w="http://schemas.openxmlformats.org/wordprocessingml/2006/main" xmlns:w14="http://schemas.microsoft.com/office/word/2010/wordml" xmlns:w15="http://schemas.microsoft.com/office/word/2012/wordml" xmlns:w16cid="http://schemas.microsoft.com/office/word/2016/wordml/cid" xmlns:w16se="http://schemas.microsoft.com/office/word/2015/wordml/symex" xmlns:wpg="http://schemas.microsoft.com/office/word/2010/wordprocessingGroup" xmlns:wpi="http://schemas.microsoft.com/office/word/2010/wordprocessingInk" xmlns:wne="http://schemas.microsoft.com/office/word/2006/wordml" xmlns:wps="http://schemas.microsoft.com/office/word/2010/wordprocessingShape" mc:Ignorable="w14 w15 w16se w16cid wp14">
+<w:document xmlns:wpc="http://schemas.microsoft.com/office/word/2010/wordprocessingCanvas" xmlns:cx="http://schemas.microsoft.com/office/drawing/2014/chartex" xmlns:mc="http://schemas.openxmlformats.org/markup-compatibility/2006" xmlns:o="urn:schemas-microsoft-com:office:office" xmlns:r="http://schemas.openxmlformats.org/officeDocument/2006/relationships" xmlns:m="http://schemas.openxmlformats.org/officeDocument/2006/math" xmlns:v="urn:schemas-microsoft-com:vml" xmlns:wp14="http://schemas.microsoft.com/office/word/2010/wordprocessingDrawing" xmlns:wp="http://schemas.openxmlformats.org/drawingml/2006/wordprocessingDrawing" xmlns:w10="urn:schemas-microsoft-com:office:word" xmlns:w="http://schemas.openxmlformats.org/wordprocessingml/2006/main" xmlns:w14="http://schemas.microsoft.com/office/word/2010/wordml" xmlns:w15="http://schemas.microsoft.com/office/word/2012/wordml" xmlns:w16se="http://schemas.microsoft.com/office/word/2015/wordml/symex" xmlns:wpg="http://schemas.microsoft.com/office/word/2010/wordprocessingGroup" xmlns:wpi="http://schemas.microsoft.com/office/word/2010/wordprocessingInk" xmlns:wne="http://schemas.microsoft.com/office/word/2006/wordml" xmlns:wps="http://schemas.microsoft.com/office/word/2010/wordprocessingShape" mc:Ignorable="w14 w15 w16se wp14">
   <w:body>
     <w:p>
       <w:pPr>
@@ -32,7 +32,7 @@
     </w:p>
     <w:tbl>
       <w:tblPr>
-        <w:tblStyle w:val="Tablaconcuadrcula1clara-nfasis1"/>
+        <w:tblStyle w:val="Tabladecuadrcula1clara-nfasis1"/>
         <w:tblW w:w="0" w:type="auto"/>
         <w:tblInd w:w="1028" w:type="dxa"/>
         <w:tblLook w:val="04A0" w:firstRow="1" w:lastRow="0" w:firstColumn="1" w:lastColumn="0" w:noHBand="0" w:noVBand="1"/>
@@ -295,7 +295,7 @@
     </w:p>
     <w:tbl>
       <w:tblPr>
-        <w:tblStyle w:val="Tablaconcuadrcula1clara-nfasis1"/>
+        <w:tblStyle w:val="Tabladecuadrcula1clara-nfasis1"/>
         <w:tblW w:w="0" w:type="auto"/>
         <w:tblInd w:w="936" w:type="dxa"/>
         <w:tblLook w:val="0600" w:firstRow="0" w:lastRow="0" w:firstColumn="0" w:lastColumn="0" w:noHBand="1" w:noVBand="1"/>
@@ -601,11 +601,9 @@
             <w:gridSpan w:val="2"/>
           </w:tcPr>
           <w:p>
-            <w:proofErr w:type="spellStart"/>
             <w:r>
               <w:t>Team</w:t>
             </w:r>
-            <w:proofErr w:type="spellEnd"/>
           </w:p>
         </w:tc>
         <w:tc>
@@ -1321,7 +1319,7 @@
           <w:p>
             <w:proofErr w:type="spellStart"/>
             <w:r>
-              <w:t>Sesion</w:t>
+              <w:t>FrmLogin</w:t>
             </w:r>
             <w:proofErr w:type="spellEnd"/>
           </w:p>
@@ -1335,43 +1333,43 @@
               <w:jc w:val="center"/>
             </w:pPr>
             <w:r>
-              <w:t>40</w:t>
-            </w:r>
-          </w:p>
-        </w:tc>
-        <w:tc>
-          <w:tcPr>
-            <w:tcW w:w="648" w:type="dxa"/>
-            <w:gridSpan w:val="2"/>
-          </w:tcPr>
-          <w:p>
-            <w:pPr>
-              <w:jc w:val="center"/>
-            </w:pPr>
-          </w:p>
-        </w:tc>
-        <w:tc>
-          <w:tcPr>
-            <w:tcW w:w="648" w:type="dxa"/>
-            <w:gridSpan w:val="2"/>
-          </w:tcPr>
-          <w:p>
-            <w:pPr>
-              <w:jc w:val="center"/>
-            </w:pPr>
-          </w:p>
-        </w:tc>
-        <w:tc>
-          <w:tcPr>
-            <w:tcW w:w="648" w:type="dxa"/>
-            <w:gridSpan w:val="2"/>
-          </w:tcPr>
-          <w:p>
-            <w:pPr>
-              <w:jc w:val="center"/>
-            </w:pPr>
-            <w:r>
-              <w:t>2</w:t>
+              <w:t>50</w:t>
+            </w:r>
+          </w:p>
+        </w:tc>
+        <w:tc>
+          <w:tcPr>
+            <w:tcW w:w="648" w:type="dxa"/>
+            <w:gridSpan w:val="2"/>
+          </w:tcPr>
+          <w:p>
+            <w:pPr>
+              <w:jc w:val="center"/>
+            </w:pPr>
+          </w:p>
+        </w:tc>
+        <w:tc>
+          <w:tcPr>
+            <w:tcW w:w="648" w:type="dxa"/>
+            <w:gridSpan w:val="2"/>
+          </w:tcPr>
+          <w:p>
+            <w:pPr>
+              <w:jc w:val="center"/>
+            </w:pPr>
+          </w:p>
+        </w:tc>
+        <w:tc>
+          <w:tcPr>
+            <w:tcW w:w="648" w:type="dxa"/>
+            <w:gridSpan w:val="2"/>
+          </w:tcPr>
+          <w:p>
+            <w:pPr>
+              <w:jc w:val="center"/>
+            </w:pPr>
+            <w:r>
+              <w:t>7</w:t>
             </w:r>
           </w:p>
         </w:tc>
@@ -1431,59 +1429,57 @@
             <w:gridSpan w:val="2"/>
           </w:tcPr>
           <w:p>
-            <w:proofErr w:type="spellStart"/>
-            <w:r>
-              <w:t>FrmLogin</w:t>
-            </w:r>
-            <w:proofErr w:type="spellEnd"/>
-          </w:p>
-        </w:tc>
-        <w:tc>
-          <w:tcPr>
-            <w:tcW w:w="648" w:type="dxa"/>
-          </w:tcPr>
-          <w:p>
-            <w:pPr>
-              <w:jc w:val="center"/>
-            </w:pPr>
-            <w:r>
-              <w:t>50</w:t>
-            </w:r>
-          </w:p>
-        </w:tc>
-        <w:tc>
-          <w:tcPr>
-            <w:tcW w:w="648" w:type="dxa"/>
-            <w:gridSpan w:val="2"/>
-          </w:tcPr>
-          <w:p>
-            <w:pPr>
-              <w:jc w:val="center"/>
-            </w:pPr>
-          </w:p>
-        </w:tc>
-        <w:tc>
-          <w:tcPr>
-            <w:tcW w:w="648" w:type="dxa"/>
-            <w:gridSpan w:val="2"/>
-          </w:tcPr>
-          <w:p>
-            <w:pPr>
-              <w:jc w:val="center"/>
-            </w:pPr>
-          </w:p>
-        </w:tc>
-        <w:tc>
-          <w:tcPr>
-            <w:tcW w:w="648" w:type="dxa"/>
-            <w:gridSpan w:val="2"/>
-          </w:tcPr>
-          <w:p>
-            <w:pPr>
-              <w:jc w:val="center"/>
-            </w:pPr>
-            <w:r>
-              <w:t>7</w:t>
+            <w:r>
+              <w:t>Perfil</w:t>
+            </w:r>
+          </w:p>
+        </w:tc>
+        <w:tc>
+          <w:tcPr>
+            <w:tcW w:w="648" w:type="dxa"/>
+          </w:tcPr>
+          <w:p>
+            <w:pPr>
+              <w:jc w:val="center"/>
+            </w:pPr>
+            <w:r>
+              <w:t>48</w:t>
+            </w:r>
+          </w:p>
+        </w:tc>
+        <w:tc>
+          <w:tcPr>
+            <w:tcW w:w="648" w:type="dxa"/>
+            <w:gridSpan w:val="2"/>
+          </w:tcPr>
+          <w:p>
+            <w:pPr>
+              <w:jc w:val="center"/>
+            </w:pPr>
+          </w:p>
+        </w:tc>
+        <w:tc>
+          <w:tcPr>
+            <w:tcW w:w="648" w:type="dxa"/>
+            <w:gridSpan w:val="2"/>
+          </w:tcPr>
+          <w:p>
+            <w:pPr>
+              <w:jc w:val="center"/>
+            </w:pPr>
+          </w:p>
+        </w:tc>
+        <w:tc>
+          <w:tcPr>
+            <w:tcW w:w="648" w:type="dxa"/>
+            <w:gridSpan w:val="2"/>
+          </w:tcPr>
+          <w:p>
+            <w:pPr>
+              <w:jc w:val="center"/>
+            </w:pPr>
+            <w:r>
+              <w:t>1</w:t>
             </w:r>
           </w:p>
         </w:tc>
@@ -1543,57 +1539,59 @@
             <w:gridSpan w:val="2"/>
           </w:tcPr>
           <w:p>
-            <w:r>
-              <w:t>Perfil</w:t>
-            </w:r>
-          </w:p>
-        </w:tc>
-        <w:tc>
-          <w:tcPr>
-            <w:tcW w:w="648" w:type="dxa"/>
-          </w:tcPr>
-          <w:p>
-            <w:pPr>
-              <w:jc w:val="center"/>
-            </w:pPr>
-            <w:r>
-              <w:t>48</w:t>
-            </w:r>
-          </w:p>
-        </w:tc>
-        <w:tc>
-          <w:tcPr>
-            <w:tcW w:w="648" w:type="dxa"/>
-            <w:gridSpan w:val="2"/>
-          </w:tcPr>
-          <w:p>
-            <w:pPr>
-              <w:jc w:val="center"/>
-            </w:pPr>
-          </w:p>
-        </w:tc>
-        <w:tc>
-          <w:tcPr>
-            <w:tcW w:w="648" w:type="dxa"/>
-            <w:gridSpan w:val="2"/>
-          </w:tcPr>
-          <w:p>
-            <w:pPr>
-              <w:jc w:val="center"/>
-            </w:pPr>
-          </w:p>
-        </w:tc>
-        <w:tc>
-          <w:tcPr>
-            <w:tcW w:w="648" w:type="dxa"/>
-            <w:gridSpan w:val="2"/>
-          </w:tcPr>
-          <w:p>
-            <w:pPr>
-              <w:jc w:val="center"/>
-            </w:pPr>
-            <w:r>
-              <w:t>1</w:t>
+            <w:proofErr w:type="spellStart"/>
+            <w:r>
+              <w:t>FrmRegistro</w:t>
+            </w:r>
+            <w:proofErr w:type="spellEnd"/>
+          </w:p>
+        </w:tc>
+        <w:tc>
+          <w:tcPr>
+            <w:tcW w:w="648" w:type="dxa"/>
+          </w:tcPr>
+          <w:p>
+            <w:pPr>
+              <w:jc w:val="center"/>
+            </w:pPr>
+            <w:r>
+              <w:t>65</w:t>
+            </w:r>
+          </w:p>
+        </w:tc>
+        <w:tc>
+          <w:tcPr>
+            <w:tcW w:w="648" w:type="dxa"/>
+            <w:gridSpan w:val="2"/>
+          </w:tcPr>
+          <w:p>
+            <w:pPr>
+              <w:jc w:val="center"/>
+            </w:pPr>
+          </w:p>
+        </w:tc>
+        <w:tc>
+          <w:tcPr>
+            <w:tcW w:w="648" w:type="dxa"/>
+            <w:gridSpan w:val="2"/>
+          </w:tcPr>
+          <w:p>
+            <w:pPr>
+              <w:jc w:val="center"/>
+            </w:pPr>
+          </w:p>
+        </w:tc>
+        <w:tc>
+          <w:tcPr>
+            <w:tcW w:w="648" w:type="dxa"/>
+            <w:gridSpan w:val="2"/>
+          </w:tcPr>
+          <w:p>
+            <w:pPr>
+              <w:jc w:val="center"/>
+            </w:pPr>
+            <w:r>
+              <w:t>7</w:t>
             </w:r>
           </w:p>
         </w:tc>
@@ -1655,7 +1653,7 @@
           <w:p>
             <w:proofErr w:type="spellStart"/>
             <w:r>
-              <w:t>FrmRegistro</w:t>
+              <w:t>FrmConfiguracionPerfil</w:t>
             </w:r>
             <w:proofErr w:type="spellEnd"/>
           </w:p>
@@ -1668,6 +1666,17 @@
             <w:pPr>
               <w:jc w:val="center"/>
             </w:pPr>
+          </w:p>
+        </w:tc>
+        <w:tc>
+          <w:tcPr>
+            <w:tcW w:w="648" w:type="dxa"/>
+            <w:gridSpan w:val="2"/>
+          </w:tcPr>
+          <w:p>
+            <w:pPr>
+              <w:jc w:val="center"/>
+            </w:pPr>
             <w:r>
               <w:t>65</w:t>
             </w:r>
@@ -1707,17 +1716,6 @@
             <w:r>
               <w:t>7</w:t>
             </w:r>
-          </w:p>
-        </w:tc>
-        <w:tc>
-          <w:tcPr>
-            <w:tcW w:w="648" w:type="dxa"/>
-            <w:gridSpan w:val="2"/>
-          </w:tcPr>
-          <w:p>
-            <w:pPr>
-              <w:jc w:val="center"/>
-            </w:pPr>
           </w:p>
         </w:tc>
         <w:tc>
@@ -1767,7 +1765,7 @@
           <w:p>
             <w:proofErr w:type="spellStart"/>
             <w:r>
-              <w:t>FrmConfiguracionPerfil</w:t>
+              <w:t>FrmConsultaTareas</w:t>
             </w:r>
             <w:proofErr w:type="spellEnd"/>
           </w:p>
@@ -1792,43 +1790,43 @@
               <w:jc w:val="center"/>
             </w:pPr>
             <w:r>
-              <w:t>65</w:t>
-            </w:r>
-          </w:p>
-        </w:tc>
-        <w:tc>
-          <w:tcPr>
-            <w:tcW w:w="648" w:type="dxa"/>
-            <w:gridSpan w:val="2"/>
-          </w:tcPr>
-          <w:p>
-            <w:pPr>
-              <w:jc w:val="center"/>
-            </w:pPr>
-          </w:p>
-        </w:tc>
-        <w:tc>
-          <w:tcPr>
-            <w:tcW w:w="648" w:type="dxa"/>
-            <w:gridSpan w:val="2"/>
-          </w:tcPr>
-          <w:p>
-            <w:pPr>
-              <w:jc w:val="center"/>
-            </w:pPr>
-          </w:p>
-        </w:tc>
-        <w:tc>
-          <w:tcPr>
-            <w:tcW w:w="648" w:type="dxa"/>
-            <w:gridSpan w:val="2"/>
-          </w:tcPr>
-          <w:p>
-            <w:pPr>
-              <w:jc w:val="center"/>
-            </w:pPr>
-            <w:r>
-              <w:t>7</w:t>
+              <w:t>50</w:t>
+            </w:r>
+          </w:p>
+        </w:tc>
+        <w:tc>
+          <w:tcPr>
+            <w:tcW w:w="648" w:type="dxa"/>
+            <w:gridSpan w:val="2"/>
+          </w:tcPr>
+          <w:p>
+            <w:pPr>
+              <w:jc w:val="center"/>
+            </w:pPr>
+          </w:p>
+        </w:tc>
+        <w:tc>
+          <w:tcPr>
+            <w:tcW w:w="648" w:type="dxa"/>
+            <w:gridSpan w:val="2"/>
+          </w:tcPr>
+          <w:p>
+            <w:pPr>
+              <w:jc w:val="center"/>
+            </w:pPr>
+          </w:p>
+        </w:tc>
+        <w:tc>
+          <w:tcPr>
+            <w:tcW w:w="648" w:type="dxa"/>
+            <w:gridSpan w:val="2"/>
+          </w:tcPr>
+          <w:p>
+            <w:pPr>
+              <w:jc w:val="center"/>
+            </w:pPr>
+            <w:r>
+              <w:t>6</w:t>
             </w:r>
           </w:p>
         </w:tc>
@@ -1877,34 +1875,32 @@
             <w:gridSpan w:val="2"/>
           </w:tcPr>
           <w:p>
-            <w:proofErr w:type="spellStart"/>
-            <w:r>
-              <w:t>UsuarioTwitter</w:t>
-            </w:r>
-            <w:proofErr w:type="spellEnd"/>
-          </w:p>
-        </w:tc>
-        <w:tc>
-          <w:tcPr>
-            <w:tcW w:w="648" w:type="dxa"/>
-          </w:tcPr>
-          <w:p>
-            <w:pPr>
-              <w:jc w:val="center"/>
-            </w:pPr>
-          </w:p>
-        </w:tc>
-        <w:tc>
-          <w:tcPr>
-            <w:tcW w:w="648" w:type="dxa"/>
-            <w:gridSpan w:val="2"/>
-          </w:tcPr>
-          <w:p>
-            <w:pPr>
-              <w:jc w:val="center"/>
-            </w:pPr>
-            <w:r>
-              <w:t>43</w:t>
+            <w:r>
+              <w:t>Tarea</w:t>
+            </w:r>
+          </w:p>
+        </w:tc>
+        <w:tc>
+          <w:tcPr>
+            <w:tcW w:w="648" w:type="dxa"/>
+          </w:tcPr>
+          <w:p>
+            <w:pPr>
+              <w:jc w:val="center"/>
+            </w:pPr>
+          </w:p>
+        </w:tc>
+        <w:tc>
+          <w:tcPr>
+            <w:tcW w:w="648" w:type="dxa"/>
+            <w:gridSpan w:val="2"/>
+          </w:tcPr>
+          <w:p>
+            <w:pPr>
+              <w:jc w:val="center"/>
+            </w:pPr>
+            <w:r>
+              <w:t>35</w:t>
             </w:r>
           </w:p>
         </w:tc>
@@ -1989,239 +1985,15 @@
             <w:gridSpan w:val="2"/>
           </w:tcPr>
           <w:p>
+            <w:r>
+              <w:t xml:space="preserve">Creación de la clase </w:t>
+            </w:r>
             <w:proofErr w:type="spellStart"/>
             <w:r>
-              <w:t>FrmListaUsuariosTwitter</w:t>
-            </w:r>
-            <w:proofErr w:type="spellEnd"/>
-          </w:p>
-        </w:tc>
-        <w:tc>
-          <w:tcPr>
-            <w:tcW w:w="648" w:type="dxa"/>
-          </w:tcPr>
-          <w:p>
-            <w:pPr>
-              <w:jc w:val="center"/>
-            </w:pPr>
-          </w:p>
-        </w:tc>
-        <w:tc>
-          <w:tcPr>
-            <w:tcW w:w="648" w:type="dxa"/>
-            <w:gridSpan w:val="2"/>
-          </w:tcPr>
-          <w:p>
-            <w:pPr>
-              <w:jc w:val="center"/>
-            </w:pPr>
-            <w:r>
-              <w:t>50</w:t>
-            </w:r>
-          </w:p>
-        </w:tc>
-        <w:tc>
-          <w:tcPr>
-            <w:tcW w:w="648" w:type="dxa"/>
-            <w:gridSpan w:val="2"/>
-          </w:tcPr>
-          <w:p>
-            <w:pPr>
-              <w:jc w:val="center"/>
-            </w:pPr>
-          </w:p>
-        </w:tc>
-        <w:tc>
-          <w:tcPr>
-            <w:tcW w:w="648" w:type="dxa"/>
-            <w:gridSpan w:val="2"/>
-          </w:tcPr>
-          <w:p>
-            <w:pPr>
-              <w:jc w:val="center"/>
-            </w:pPr>
-          </w:p>
-        </w:tc>
-        <w:tc>
-          <w:tcPr>
-            <w:tcW w:w="648" w:type="dxa"/>
-            <w:gridSpan w:val="2"/>
-          </w:tcPr>
-          <w:p>
-            <w:pPr>
-              <w:jc w:val="center"/>
-            </w:pPr>
-            <w:r>
-              <w:t>6</w:t>
-            </w:r>
-          </w:p>
-        </w:tc>
-        <w:tc>
-          <w:tcPr>
-            <w:tcW w:w="648" w:type="dxa"/>
-          </w:tcPr>
-          <w:p>
-            <w:pPr>
-              <w:jc w:val="center"/>
-            </w:pPr>
-          </w:p>
-        </w:tc>
-      </w:tr>
-      <w:tr>
-        <w:tblPrEx>
-          <w:tblBorders>
-            <w:top w:val="single" w:sz="4" w:space="0" w:color="auto"/>
-            <w:left w:val="single" w:sz="4" w:space="0" w:color="auto"/>
-            <w:bottom w:val="single" w:sz="4" w:space="0" w:color="auto"/>
-            <w:right w:val="single" w:sz="4" w:space="0" w:color="auto"/>
-            <w:insideH w:val="single" w:sz="4" w:space="0" w:color="auto"/>
-            <w:insideV w:val="single" w:sz="4" w:space="0" w:color="auto"/>
-          </w:tblBorders>
-        </w:tblPrEx>
-        <w:trPr>
-          <w:gridAfter w:val="1"/>
-          <w:wAfter w:w="259" w:type="dxa"/>
-        </w:trPr>
-        <w:tc>
-          <w:tcPr>
-            <w:tcW w:w="1008" w:type="dxa"/>
-          </w:tcPr>
-          <w:p>
-            <w:pPr>
-              <w:jc w:val="center"/>
-            </w:pPr>
-            <w:r>
-              <w:t>10</w:t>
-            </w:r>
-          </w:p>
-        </w:tc>
-        <w:tc>
-          <w:tcPr>
-            <w:tcW w:w="4032" w:type="dxa"/>
-            <w:gridSpan w:val="2"/>
-          </w:tcPr>
-          <w:p>
+              <w:t>FrmAgregar</w:t>
+            </w:r>
             <w:r>
               <w:t>Tarea</w:t>
-            </w:r>
-          </w:p>
-        </w:tc>
-        <w:tc>
-          <w:tcPr>
-            <w:tcW w:w="648" w:type="dxa"/>
-          </w:tcPr>
-          <w:p>
-            <w:pPr>
-              <w:jc w:val="center"/>
-            </w:pPr>
-          </w:p>
-        </w:tc>
-        <w:tc>
-          <w:tcPr>
-            <w:tcW w:w="648" w:type="dxa"/>
-            <w:gridSpan w:val="2"/>
-          </w:tcPr>
-          <w:p>
-            <w:pPr>
-              <w:jc w:val="center"/>
-            </w:pPr>
-            <w:r>
-              <w:t>35</w:t>
-            </w:r>
-          </w:p>
-        </w:tc>
-        <w:tc>
-          <w:tcPr>
-            <w:tcW w:w="648" w:type="dxa"/>
-            <w:gridSpan w:val="2"/>
-          </w:tcPr>
-          <w:p>
-            <w:pPr>
-              <w:jc w:val="center"/>
-            </w:pPr>
-          </w:p>
-        </w:tc>
-        <w:tc>
-          <w:tcPr>
-            <w:tcW w:w="648" w:type="dxa"/>
-            <w:gridSpan w:val="2"/>
-          </w:tcPr>
-          <w:p>
-            <w:pPr>
-              <w:jc w:val="center"/>
-            </w:pPr>
-          </w:p>
-        </w:tc>
-        <w:tc>
-          <w:tcPr>
-            <w:tcW w:w="648" w:type="dxa"/>
-            <w:gridSpan w:val="2"/>
-          </w:tcPr>
-          <w:p>
-            <w:pPr>
-              <w:jc w:val="center"/>
-            </w:pPr>
-            <w:r>
-              <w:t>1</w:t>
-            </w:r>
-          </w:p>
-        </w:tc>
-        <w:tc>
-          <w:tcPr>
-            <w:tcW w:w="648" w:type="dxa"/>
-          </w:tcPr>
-          <w:p>
-            <w:pPr>
-              <w:jc w:val="center"/>
-            </w:pPr>
-          </w:p>
-        </w:tc>
-      </w:tr>
-      <w:tr>
-        <w:tblPrEx>
-          <w:tblBorders>
-            <w:top w:val="single" w:sz="4" w:space="0" w:color="auto"/>
-            <w:left w:val="single" w:sz="4" w:space="0" w:color="auto"/>
-            <w:bottom w:val="single" w:sz="4" w:space="0" w:color="auto"/>
-            <w:right w:val="single" w:sz="4" w:space="0" w:color="auto"/>
-            <w:insideH w:val="single" w:sz="4" w:space="0" w:color="auto"/>
-            <w:insideV w:val="single" w:sz="4" w:space="0" w:color="auto"/>
-          </w:tblBorders>
-        </w:tblPrEx>
-        <w:trPr>
-          <w:gridAfter w:val="1"/>
-          <w:wAfter w:w="259" w:type="dxa"/>
-        </w:trPr>
-        <w:tc>
-          <w:tcPr>
-            <w:tcW w:w="1008" w:type="dxa"/>
-          </w:tcPr>
-          <w:p>
-            <w:pPr>
-              <w:jc w:val="center"/>
-            </w:pPr>
-            <w:r>
-              <w:t>11</w:t>
-            </w:r>
-          </w:p>
-        </w:tc>
-        <w:tc>
-          <w:tcPr>
-            <w:tcW w:w="4032" w:type="dxa"/>
-            <w:gridSpan w:val="2"/>
-          </w:tcPr>
-          <w:p>
-            <w:proofErr w:type="spellStart"/>
-            <w:r>
-              <w:t>Creacion</w:t>
-            </w:r>
-            <w:proofErr w:type="spellEnd"/>
-            <w:r>
-              <w:t xml:space="preserve"> de la clase </w:t>
-            </w:r>
-            <w:proofErr w:type="spellStart"/>
-            <w:r>
-              <w:t>FormularioTarea</w:t>
             </w:r>
             <w:proofErr w:type="spellEnd"/>
           </w:p>
@@ -2322,7 +2094,7 @@
               <w:t>1</w:t>
             </w:r>
             <w:r>
-              <w:t>2</w:t>
+              <w:t>0</w:t>
             </w:r>
           </w:p>
         </w:tc>
@@ -2334,7 +2106,7 @@
           <w:p>
             <w:proofErr w:type="spellStart"/>
             <w:r>
-              <w:t>FrmConfiguracionUsuarioTwitter</w:t>
+              <w:t>FrmModificarTarea</w:t>
             </w:r>
             <w:proofErr w:type="spellEnd"/>
           </w:p>
@@ -2437,7 +2209,7 @@
               <w:t>1</w:t>
             </w:r>
             <w:r>
-              <w:t>3</w:t>
+              <w:t>1</w:t>
             </w:r>
           </w:p>
         </w:tc>
@@ -2449,7 +2221,7 @@
           <w:p>
             <w:proofErr w:type="spellStart"/>
             <w:r>
-              <w:t>Publicacion</w:t>
+              <w:t>FrmItinerario</w:t>
             </w:r>
             <w:proofErr w:type="spellEnd"/>
           </w:p>
@@ -2474,7 +2246,7 @@
               <w:jc w:val="center"/>
             </w:pPr>
             <w:r>
-              <w:t>36</w:t>
+              <w:t>50</w:t>
             </w:r>
           </w:p>
         </w:tc>
@@ -2546,121 +2318,6 @@
           </w:tcPr>
           <w:p>
             <w:pPr>
-              <w:jc w:val="center"/>
-            </w:pPr>
-            <w:r>
-              <w:t>1</w:t>
-            </w:r>
-            <w:r>
-              <w:t>4</w:t>
-            </w:r>
-          </w:p>
-        </w:tc>
-        <w:tc>
-          <w:tcPr>
-            <w:tcW w:w="4032" w:type="dxa"/>
-            <w:gridSpan w:val="2"/>
-          </w:tcPr>
-          <w:p>
-            <w:proofErr w:type="spellStart"/>
-            <w:r>
-              <w:t>FrmItinerario</w:t>
-            </w:r>
-            <w:proofErr w:type="spellEnd"/>
-          </w:p>
-        </w:tc>
-        <w:tc>
-          <w:tcPr>
-            <w:tcW w:w="648" w:type="dxa"/>
-          </w:tcPr>
-          <w:p>
-            <w:pPr>
-              <w:jc w:val="center"/>
-            </w:pPr>
-          </w:p>
-        </w:tc>
-        <w:tc>
-          <w:tcPr>
-            <w:tcW w:w="648" w:type="dxa"/>
-            <w:gridSpan w:val="2"/>
-          </w:tcPr>
-          <w:p>
-            <w:pPr>
-              <w:jc w:val="center"/>
-            </w:pPr>
-            <w:r>
-              <w:t>50</w:t>
-            </w:r>
-          </w:p>
-        </w:tc>
-        <w:tc>
-          <w:tcPr>
-            <w:tcW w:w="648" w:type="dxa"/>
-            <w:gridSpan w:val="2"/>
-          </w:tcPr>
-          <w:p>
-            <w:pPr>
-              <w:jc w:val="center"/>
-            </w:pPr>
-          </w:p>
-        </w:tc>
-        <w:tc>
-          <w:tcPr>
-            <w:tcW w:w="648" w:type="dxa"/>
-            <w:gridSpan w:val="2"/>
-          </w:tcPr>
-          <w:p>
-            <w:pPr>
-              <w:jc w:val="center"/>
-            </w:pPr>
-          </w:p>
-        </w:tc>
-        <w:tc>
-          <w:tcPr>
-            <w:tcW w:w="648" w:type="dxa"/>
-            <w:gridSpan w:val="2"/>
-          </w:tcPr>
-          <w:p>
-            <w:pPr>
-              <w:jc w:val="center"/>
-            </w:pPr>
-            <w:r>
-              <w:t>10</w:t>
-            </w:r>
-          </w:p>
-        </w:tc>
-        <w:tc>
-          <w:tcPr>
-            <w:tcW w:w="648" w:type="dxa"/>
-          </w:tcPr>
-          <w:p>
-            <w:pPr>
-              <w:jc w:val="center"/>
-            </w:pPr>
-          </w:p>
-        </w:tc>
-      </w:tr>
-      <w:tr>
-        <w:tblPrEx>
-          <w:tblBorders>
-            <w:top w:val="single" w:sz="4" w:space="0" w:color="auto"/>
-            <w:left w:val="single" w:sz="4" w:space="0" w:color="auto"/>
-            <w:bottom w:val="single" w:sz="4" w:space="0" w:color="auto"/>
-            <w:right w:val="single" w:sz="4" w:space="0" w:color="auto"/>
-            <w:insideH w:val="single" w:sz="4" w:space="0" w:color="auto"/>
-            <w:insideV w:val="single" w:sz="4" w:space="0" w:color="auto"/>
-          </w:tblBorders>
-        </w:tblPrEx>
-        <w:trPr>
-          <w:gridAfter w:val="1"/>
-          <w:wAfter w:w="259" w:type="dxa"/>
-        </w:trPr>
-        <w:tc>
-          <w:tcPr>
-            <w:tcW w:w="1008" w:type="dxa"/>
-          </w:tcPr>
-          <w:p>
-            <w:pPr>
               <w:rPr>
                 <w:b/>
                 <w:sz w:val="24"/>
@@ -2693,60 +2350,65 @@
               <w:jc w:val="center"/>
             </w:pPr>
             <w:r>
-              <w:t>403</w:t>
-            </w:r>
-          </w:p>
-        </w:tc>
-        <w:tc>
-          <w:tcPr>
-            <w:tcW w:w="648" w:type="dxa"/>
-            <w:gridSpan w:val="2"/>
-          </w:tcPr>
-          <w:p>
-            <w:pPr>
-              <w:jc w:val="center"/>
-            </w:pPr>
-            <w:r>
-              <w:t>559</w:t>
-            </w:r>
-          </w:p>
-        </w:tc>
-        <w:tc>
-          <w:tcPr>
-            <w:tcW w:w="648" w:type="dxa"/>
-            <w:gridSpan w:val="2"/>
-          </w:tcPr>
-          <w:p>
-            <w:pPr>
-              <w:jc w:val="center"/>
-            </w:pPr>
-          </w:p>
-        </w:tc>
-        <w:tc>
-          <w:tcPr>
-            <w:tcW w:w="648" w:type="dxa"/>
-            <w:gridSpan w:val="2"/>
-          </w:tcPr>
-          <w:p>
-            <w:pPr>
-              <w:jc w:val="center"/>
-            </w:pPr>
-            <w:r>
-              <w:t>25</w:t>
-            </w:r>
-          </w:p>
-        </w:tc>
-        <w:tc>
-          <w:tcPr>
-            <w:tcW w:w="648" w:type="dxa"/>
-            <w:gridSpan w:val="2"/>
-          </w:tcPr>
-          <w:p>
-            <w:pPr>
-              <w:jc w:val="center"/>
-            </w:pPr>
-            <w:r>
-              <w:t>60</w:t>
+              <w:t>3</w:t>
+            </w:r>
+            <w:r>
+              <w:t>63</w:t>
+            </w:r>
+            <w:bookmarkStart w:id="1" w:name="_GoBack"/>
+            <w:bookmarkEnd w:id="1"/>
+          </w:p>
+        </w:tc>
+        <w:tc>
+          <w:tcPr>
+            <w:tcW w:w="648" w:type="dxa"/>
+            <w:gridSpan w:val="2"/>
+          </w:tcPr>
+          <w:p>
+            <w:pPr>
+              <w:jc w:val="center"/>
+            </w:pPr>
+            <w:r>
+              <w:t>480</w:t>
+            </w:r>
+          </w:p>
+        </w:tc>
+        <w:tc>
+          <w:tcPr>
+            <w:tcW w:w="648" w:type="dxa"/>
+            <w:gridSpan w:val="2"/>
+          </w:tcPr>
+          <w:p>
+            <w:pPr>
+              <w:jc w:val="center"/>
+            </w:pPr>
+          </w:p>
+        </w:tc>
+        <w:tc>
+          <w:tcPr>
+            <w:tcW w:w="648" w:type="dxa"/>
+            <w:gridSpan w:val="2"/>
+          </w:tcPr>
+          <w:p>
+            <w:pPr>
+              <w:jc w:val="center"/>
+            </w:pPr>
+            <w:r>
+              <w:t>23</w:t>
+            </w:r>
+          </w:p>
+        </w:tc>
+        <w:tc>
+          <w:tcPr>
+            <w:tcW w:w="648" w:type="dxa"/>
+            <w:gridSpan w:val="2"/>
+          </w:tcPr>
+          <w:p>
+            <w:pPr>
+              <w:jc w:val="center"/>
+            </w:pPr>
+            <w:r>
+              <w:t>49</w:t>
             </w:r>
           </w:p>
         </w:tc>
@@ -3054,11 +2716,8 @@
         <w:t>ront–end CSS bajo el framework Bootstrap.</w:t>
       </w:r>
     </w:p>
-    <w:p>
-      <w:bookmarkStart w:id="1" w:name="_GoBack"/>
-      <w:bookmarkEnd w:id="0"/>
-      <w:bookmarkEnd w:id="1"/>
-    </w:p>
+    <w:bookmarkEnd w:id="0"/>
+    <w:p/>
     <w:sectPr>
       <w:headerReference w:type="default" r:id="rId8"/>
       <w:footerReference w:type="default" r:id="rId9"/>
@@ -3072,7 +2731,7 @@
 </file>
 
 <file path=word/endnotes.xml><?xml version="1.0" encoding="utf-8"?>
-<w:endnotes xmlns:wpc="http://schemas.microsoft.com/office/word/2010/wordprocessingCanvas" xmlns:cx="http://schemas.microsoft.com/office/drawing/2014/chartex" xmlns:cx1="http://schemas.microsoft.com/office/drawing/2015/9/8/chartex" xmlns:cx2="http://schemas.microsoft.com/office/drawing/2015/10/21/chartex" xmlns:cx3="http://schemas.microsoft.com/office/drawing/2016/5/9/chartex" xmlns:cx4="http://schemas.microsoft.com/office/drawing/2016/5/10/chartex" xmlns:cx5="http://schemas.microsoft.com/office/drawing/2016/5/11/chartex" xmlns:cx6="http://schemas.microsoft.com/office/drawing/2016/5/12/chartex" xmlns:cx7="http://schemas.microsoft.com/office/drawing/2016/5/13/chartex" xmlns:cx8="http://schemas.microsoft.com/office/drawing/2016/5/14/chartex" xmlns:mc="http://schemas.openxmlformats.org/markup-compatibility/2006" xmlns:aink="http://schemas.microsoft.com/office/drawing/2016/ink" xmlns:am3d="http://schemas.microsoft.com/office/drawing/2017/model3d" xmlns:o="urn:schemas-microsoft-com:office:office" xmlns:r="http://schemas.openxmlformats.org/officeDocument/2006/relationships" xmlns:m="http://schemas.openxmlformats.org/officeDocument/2006/math" xmlns:v="urn:schemas-microsoft-com:vml" xmlns:wp14="http://schemas.microsoft.com/office/word/2010/wordprocessingDrawing" xmlns:wp="http://schemas.openxmlformats.org/drawingml/2006/wordprocessingDrawing" xmlns:w10="urn:schemas-microsoft-com:office:word" xmlns:w="http://schemas.openxmlformats.org/wordprocessingml/2006/main" xmlns:w14="http://schemas.microsoft.com/office/word/2010/wordml" xmlns:w15="http://schemas.microsoft.com/office/word/2012/wordml" xmlns:w16cid="http://schemas.microsoft.com/office/word/2016/wordml/cid" xmlns:w16se="http://schemas.microsoft.com/office/word/2015/wordml/symex" xmlns:wpg="http://schemas.microsoft.com/office/word/2010/wordprocessingGroup" xmlns:wpi="http://schemas.microsoft.com/office/word/2010/wordprocessingInk" xmlns:wne="http://schemas.microsoft.com/office/word/2006/wordml" xmlns:wps="http://schemas.microsoft.com/office/word/2010/wordprocessingShape" mc:Ignorable="w14 w15 w16se w16cid wp14">
+<w:endnotes xmlns:wpc="http://schemas.microsoft.com/office/word/2010/wordprocessingCanvas" xmlns:cx="http://schemas.microsoft.com/office/drawing/2014/chartex" xmlns:mc="http://schemas.openxmlformats.org/markup-compatibility/2006" xmlns:o="urn:schemas-microsoft-com:office:office" xmlns:r="http://schemas.openxmlformats.org/officeDocument/2006/relationships" xmlns:m="http://schemas.openxmlformats.org/officeDocument/2006/math" xmlns:v="urn:schemas-microsoft-com:vml" xmlns:wp14="http://schemas.microsoft.com/office/word/2010/wordprocessingDrawing" xmlns:wp="http://schemas.openxmlformats.org/drawingml/2006/wordprocessingDrawing" xmlns:w10="urn:schemas-microsoft-com:office:word" xmlns:w="http://schemas.openxmlformats.org/wordprocessingml/2006/main" xmlns:w14="http://schemas.microsoft.com/office/word/2010/wordml" xmlns:w15="http://schemas.microsoft.com/office/word/2012/wordml" xmlns:w16se="http://schemas.microsoft.com/office/word/2015/wordml/symex" xmlns:wpg="http://schemas.microsoft.com/office/word/2010/wordprocessingGroup" xmlns:wpi="http://schemas.microsoft.com/office/word/2010/wordprocessingInk" xmlns:wne="http://schemas.microsoft.com/office/word/2006/wordml" xmlns:wps="http://schemas.microsoft.com/office/word/2010/wordprocessingShape" mc:Ignorable="w14 w15 w16se wp14">
   <w:endnote w:type="separator" w:id="-1">
     <w:p>
       <w:pPr>
@@ -3097,7 +2756,7 @@
 </file>
 
 <file path=word/footer1.xml><?xml version="1.0" encoding="utf-8"?>
-<w:ftr xmlns:wpc="http://schemas.microsoft.com/office/word/2010/wordprocessingCanvas" xmlns:cx="http://schemas.microsoft.com/office/drawing/2014/chartex" xmlns:cx1="http://schemas.microsoft.com/office/drawing/2015/9/8/chartex" xmlns:cx2="http://schemas.microsoft.com/office/drawing/2015/10/21/chartex" xmlns:cx3="http://schemas.microsoft.com/office/drawing/2016/5/9/chartex" xmlns:cx4="http://schemas.microsoft.com/office/drawing/2016/5/10/chartex" xmlns:cx5="http://schemas.microsoft.com/office/drawing/2016/5/11/chartex" xmlns:cx6="http://schemas.microsoft.com/office/drawing/2016/5/12/chartex" xmlns:cx7="http://schemas.microsoft.com/office/drawing/2016/5/13/chartex" xmlns:cx8="http://schemas.microsoft.com/office/drawing/2016/5/14/chartex" xmlns:mc="http://schemas.openxmlformats.org/markup-compatibility/2006" xmlns:aink="http://schemas.microsoft.com/office/drawing/2016/ink" xmlns:am3d="http://schemas.microsoft.com/office/drawing/2017/model3d" xmlns:o="urn:schemas-microsoft-com:office:office" xmlns:r="http://schemas.openxmlformats.org/officeDocument/2006/relationships" xmlns:m="http://schemas.openxmlformats.org/officeDocument/2006/math" xmlns:v="urn:schemas-microsoft-com:vml" xmlns:wp14="http://schemas.microsoft.com/office/word/2010/wordprocessingDrawing" xmlns:wp="http://schemas.openxmlformats.org/drawingml/2006/wordprocessingDrawing" xmlns:w10="urn:schemas-microsoft-com:office:word" xmlns:w="http://schemas.openxmlformats.org/wordprocessingml/2006/main" xmlns:w14="http://schemas.microsoft.com/office/word/2010/wordml" xmlns:w15="http://schemas.microsoft.com/office/word/2012/wordml" xmlns:w16cid="http://schemas.microsoft.com/office/word/2016/wordml/cid" xmlns:w16se="http://schemas.microsoft.com/office/word/2015/wordml/symex" xmlns:wpg="http://schemas.microsoft.com/office/word/2010/wordprocessingGroup" xmlns:wpi="http://schemas.microsoft.com/office/word/2010/wordprocessingInk" xmlns:wne="http://schemas.microsoft.com/office/word/2006/wordml" xmlns:wps="http://schemas.microsoft.com/office/word/2010/wordprocessingShape" mc:Ignorable="w14 w15 w16se w16cid wp14">
+<w:ftr xmlns:wpc="http://schemas.microsoft.com/office/word/2010/wordprocessingCanvas" xmlns:cx="http://schemas.microsoft.com/office/drawing/2014/chartex" xmlns:mc="http://schemas.openxmlformats.org/markup-compatibility/2006" xmlns:o="urn:schemas-microsoft-com:office:office" xmlns:r="http://schemas.openxmlformats.org/officeDocument/2006/relationships" xmlns:m="http://schemas.openxmlformats.org/officeDocument/2006/math" xmlns:v="urn:schemas-microsoft-com:vml" xmlns:wp14="http://schemas.microsoft.com/office/word/2010/wordprocessingDrawing" xmlns:wp="http://schemas.openxmlformats.org/drawingml/2006/wordprocessingDrawing" xmlns:w10="urn:schemas-microsoft-com:office:word" xmlns:w="http://schemas.openxmlformats.org/wordprocessingml/2006/main" xmlns:w14="http://schemas.microsoft.com/office/word/2010/wordml" xmlns:w15="http://schemas.microsoft.com/office/word/2012/wordml" xmlns:w16se="http://schemas.microsoft.com/office/word/2015/wordml/symex" xmlns:wpg="http://schemas.microsoft.com/office/word/2010/wordprocessingGroup" xmlns:wpi="http://schemas.microsoft.com/office/word/2010/wordprocessingInk" xmlns:wne="http://schemas.microsoft.com/office/word/2006/wordml" xmlns:wps="http://schemas.microsoft.com/office/word/2010/wordprocessingShape" mc:Ignorable="w14 w15 w16se wp14">
   <w:p>
     <w:pPr>
       <w:pStyle w:val="Piedepgina"/>
@@ -3248,7 +2907,7 @@
 </file>
 
 <file path=word/footnotes.xml><?xml version="1.0" encoding="utf-8"?>
-<w:footnotes xmlns:wpc="http://schemas.microsoft.com/office/word/2010/wordprocessingCanvas" xmlns:cx="http://schemas.microsoft.com/office/drawing/2014/chartex" xmlns:cx1="http://schemas.microsoft.com/office/drawing/2015/9/8/chartex" xmlns:cx2="http://schemas.microsoft.com/office/drawing/2015/10/21/chartex" xmlns:cx3="http://schemas.microsoft.com/office/drawing/2016/5/9/chartex" xmlns:cx4="http://schemas.microsoft.com/office/drawing/2016/5/10/chartex" xmlns:cx5="http://schemas.microsoft.com/office/drawing/2016/5/11/chartex" xmlns:cx6="http://schemas.microsoft.com/office/drawing/2016/5/12/chartex" xmlns:cx7="http://schemas.microsoft.com/office/drawing/2016/5/13/chartex" xmlns:cx8="http://schemas.microsoft.com/office/drawing/2016/5/14/chartex" xmlns:mc="http://schemas.openxmlformats.org/markup-compatibility/2006" xmlns:aink="http://schemas.microsoft.com/office/drawing/2016/ink" xmlns:am3d="http://schemas.microsoft.com/office/drawing/2017/model3d" xmlns:o="urn:schemas-microsoft-com:office:office" xmlns:r="http://schemas.openxmlformats.org/officeDocument/2006/relationships" xmlns:m="http://schemas.openxmlformats.org/officeDocument/2006/math" xmlns:v="urn:schemas-microsoft-com:vml" xmlns:wp14="http://schemas.microsoft.com/office/word/2010/wordprocessingDrawing" xmlns:wp="http://schemas.openxmlformats.org/drawingml/2006/wordprocessingDrawing" xmlns:w10="urn:schemas-microsoft-com:office:word" xmlns:w="http://schemas.openxmlformats.org/wordprocessingml/2006/main" xmlns:w14="http://schemas.microsoft.com/office/word/2010/wordml" xmlns:w15="http://schemas.microsoft.com/office/word/2012/wordml" xmlns:w16cid="http://schemas.microsoft.com/office/word/2016/wordml/cid" xmlns:w16se="http://schemas.microsoft.com/office/word/2015/wordml/symex" xmlns:wpg="http://schemas.microsoft.com/office/word/2010/wordprocessingGroup" xmlns:wpi="http://schemas.microsoft.com/office/word/2010/wordprocessingInk" xmlns:wne="http://schemas.microsoft.com/office/word/2006/wordml" xmlns:wps="http://schemas.microsoft.com/office/word/2010/wordprocessingShape" mc:Ignorable="w14 w15 w16se w16cid wp14">
+<w:footnotes xmlns:wpc="http://schemas.microsoft.com/office/word/2010/wordprocessingCanvas" xmlns:cx="http://schemas.microsoft.com/office/drawing/2014/chartex" xmlns:mc="http://schemas.openxmlformats.org/markup-compatibility/2006" xmlns:o="urn:schemas-microsoft-com:office:office" xmlns:r="http://schemas.openxmlformats.org/officeDocument/2006/relationships" xmlns:m="http://schemas.openxmlformats.org/officeDocument/2006/math" xmlns:v="urn:schemas-microsoft-com:vml" xmlns:wp14="http://schemas.microsoft.com/office/word/2010/wordprocessingDrawing" xmlns:wp="http://schemas.openxmlformats.org/drawingml/2006/wordprocessingDrawing" xmlns:w10="urn:schemas-microsoft-com:office:word" xmlns:w="http://schemas.openxmlformats.org/wordprocessingml/2006/main" xmlns:w14="http://schemas.microsoft.com/office/word/2010/wordml" xmlns:w15="http://schemas.microsoft.com/office/word/2012/wordml" xmlns:w16se="http://schemas.microsoft.com/office/word/2015/wordml/symex" xmlns:wpg="http://schemas.microsoft.com/office/word/2010/wordprocessingGroup" xmlns:wpi="http://schemas.microsoft.com/office/word/2010/wordprocessingInk" xmlns:wne="http://schemas.microsoft.com/office/word/2006/wordml" xmlns:wps="http://schemas.microsoft.com/office/word/2010/wordprocessingShape" mc:Ignorable="w14 w15 w16se wp14">
   <w:footnote w:type="separator" w:id="-1">
     <w:p>
       <w:pPr>
@@ -3273,7 +2932,7 @@
 </file>
 
 <file path=word/header1.xml><?xml version="1.0" encoding="utf-8"?>
-<w:hdr xmlns:wpc="http://schemas.microsoft.com/office/word/2010/wordprocessingCanvas" xmlns:cx="http://schemas.microsoft.com/office/drawing/2014/chartex" xmlns:cx1="http://schemas.microsoft.com/office/drawing/2015/9/8/chartex" xmlns:cx2="http://schemas.microsoft.com/office/drawing/2015/10/21/chartex" xmlns:cx3="http://schemas.microsoft.com/office/drawing/2016/5/9/chartex" xmlns:cx4="http://schemas.microsoft.com/office/drawing/2016/5/10/chartex" xmlns:cx5="http://schemas.microsoft.com/office/drawing/2016/5/11/chartex" xmlns:cx6="http://schemas.microsoft.com/office/drawing/2016/5/12/chartex" xmlns:cx7="http://schemas.microsoft.com/office/drawing/2016/5/13/chartex" xmlns:cx8="http://schemas.microsoft.com/office/drawing/2016/5/14/chartex" xmlns:mc="http://schemas.openxmlformats.org/markup-compatibility/2006" xmlns:aink="http://schemas.microsoft.com/office/drawing/2016/ink" xmlns:am3d="http://schemas.microsoft.com/office/drawing/2017/model3d" xmlns:o="urn:schemas-microsoft-com:office:office" xmlns:r="http://schemas.openxmlformats.org/officeDocument/2006/relationships" xmlns:m="http://schemas.openxmlformats.org/officeDocument/2006/math" xmlns:v="urn:schemas-microsoft-com:vml" xmlns:wp14="http://schemas.microsoft.com/office/word/2010/wordprocessingDrawing" xmlns:wp="http://schemas.openxmlformats.org/drawingml/2006/wordprocessingDrawing" xmlns:w10="urn:schemas-microsoft-com:office:word" xmlns:w="http://schemas.openxmlformats.org/wordprocessingml/2006/main" xmlns:w14="http://schemas.microsoft.com/office/word/2010/wordml" xmlns:w15="http://schemas.microsoft.com/office/word/2012/wordml" xmlns:w16cid="http://schemas.microsoft.com/office/word/2016/wordml/cid" xmlns:w16se="http://schemas.microsoft.com/office/word/2015/wordml/symex" xmlns:wpg="http://schemas.microsoft.com/office/word/2010/wordprocessingGroup" xmlns:wpi="http://schemas.microsoft.com/office/word/2010/wordprocessingInk" xmlns:wne="http://schemas.microsoft.com/office/word/2006/wordml" xmlns:wps="http://schemas.microsoft.com/office/word/2010/wordprocessingShape" mc:Ignorable="w14 w15 w16se w16cid wp14">
+<w:hdr xmlns:wpc="http://schemas.microsoft.com/office/word/2010/wordprocessingCanvas" xmlns:cx="http://schemas.microsoft.com/office/drawing/2014/chartex" xmlns:mc="http://schemas.openxmlformats.org/markup-compatibility/2006" xmlns:o="urn:schemas-microsoft-com:office:office" xmlns:r="http://schemas.openxmlformats.org/officeDocument/2006/relationships" xmlns:m="http://schemas.openxmlformats.org/officeDocument/2006/math" xmlns:v="urn:schemas-microsoft-com:vml" xmlns:wp14="http://schemas.microsoft.com/office/word/2010/wordprocessingDrawing" xmlns:wp="http://schemas.openxmlformats.org/drawingml/2006/wordprocessingDrawing" xmlns:w10="urn:schemas-microsoft-com:office:word" xmlns:w="http://schemas.openxmlformats.org/wordprocessingml/2006/main" xmlns:w14="http://schemas.microsoft.com/office/word/2010/wordml" xmlns:w15="http://schemas.microsoft.com/office/word/2012/wordml" xmlns:w16se="http://schemas.microsoft.com/office/word/2015/wordml/symex" xmlns:wpg="http://schemas.microsoft.com/office/word/2010/wordprocessingGroup" xmlns:wpi="http://schemas.microsoft.com/office/word/2010/wordprocessingInk" xmlns:wne="http://schemas.microsoft.com/office/word/2006/wordml" xmlns:wps="http://schemas.microsoft.com/office/word/2010/wordprocessingShape" mc:Ignorable="w14 w15 w16se wp14">
   <w:p>
     <w:pPr>
       <w:pStyle w:val="Encabezado"/>
@@ -3470,7 +3129,7 @@
             </wp:anchor>
           </w:drawing>
         </mc:Choice>
-        <mc:Fallback>
+        <mc:Fallback xmlns:w16cid="http://schemas.microsoft.com/office/word/2016/wordml/cid" xmlns:am3d="http://schemas.microsoft.com/office/drawing/2017/model3d" xmlns:aink="http://schemas.microsoft.com/office/drawing/2016/ink" xmlns:cx8="http://schemas.microsoft.com/office/drawing/2016/5/14/chartex" xmlns:cx7="http://schemas.microsoft.com/office/drawing/2016/5/13/chartex" xmlns:cx6="http://schemas.microsoft.com/office/drawing/2016/5/12/chartex" xmlns:cx5="http://schemas.microsoft.com/office/drawing/2016/5/11/chartex" xmlns:cx4="http://schemas.microsoft.com/office/drawing/2016/5/10/chartex" xmlns:cx3="http://schemas.microsoft.com/office/drawing/2016/5/9/chartex" xmlns:cx2="http://schemas.microsoft.com/office/drawing/2015/10/21/chartex" xmlns:cx1="http://schemas.microsoft.com/office/drawing/2015/9/8/chartex">
           <w:pict>
             <v:roundrect w14:anchorId="177C025C" id="Rectángulo: esquinas redondeadas 6" o:spid="_x0000_s1026" style="position:absolute;margin-left:-43.5pt;margin-top:27.6pt;width:66pt;height:712.5pt;z-index:251661312;visibility:visible;mso-wrap-style:square;mso-width-percent:0;mso-height-percent:0;mso-wrap-distance-left:9pt;mso-wrap-distance-top:0;mso-wrap-distance-right:9pt;mso-wrap-distance-bottom:0;mso-position-horizontal:absolute;mso-position-horizontal-relative:text;mso-position-vertical:absolute;mso-position-vertical-relative:text;mso-width-percent:0;mso-height-percent:0;mso-width-relative:margin;mso-height-relative:margin;v-text-anchor:middle" arcsize="10923f" o:gfxdata="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" fillcolor="#c9c9c9 [1942]" stroked="f" strokeweight="1pt">
               <v:fill color2="#c9c9c9 [1942]" rotate="t" angle="90" colors="0 #747474;.5 #a9a9a9;1 #c9c9c9" focus="100%" type="gradient"/>
@@ -3560,7 +3219,7 @@
             </wp:anchor>
           </w:drawing>
         </mc:Choice>
-        <mc:Fallback>
+        <mc:Fallback xmlns:w16cid="http://schemas.microsoft.com/office/word/2016/wordml/cid" xmlns:am3d="http://schemas.microsoft.com/office/drawing/2017/model3d" xmlns:aink="http://schemas.microsoft.com/office/drawing/2016/ink" xmlns:cx8="http://schemas.microsoft.com/office/drawing/2016/5/14/chartex" xmlns:cx7="http://schemas.microsoft.com/office/drawing/2016/5/13/chartex" xmlns:cx6="http://schemas.microsoft.com/office/drawing/2016/5/12/chartex" xmlns:cx5="http://schemas.microsoft.com/office/drawing/2016/5/11/chartex" xmlns:cx4="http://schemas.microsoft.com/office/drawing/2016/5/10/chartex" xmlns:cx3="http://schemas.microsoft.com/office/drawing/2016/5/9/chartex" xmlns:cx2="http://schemas.microsoft.com/office/drawing/2015/10/21/chartex" xmlns:cx1="http://schemas.microsoft.com/office/drawing/2015/9/8/chartex">
           <w:pict>
             <v:shapetype w14:anchorId="7E8CEF72" id="_x0000_t6" coordsize="21600,21600" o:spt="6" path="m,l,21600r21600,xe">
               <v:stroke joinstyle="miter"/>
@@ -3647,7 +3306,7 @@
 </file>
 
 <file path=word/numbering.xml><?xml version="1.0" encoding="utf-8"?>
-<w:numbering xmlns:wpc="http://schemas.microsoft.com/office/word/2010/wordprocessingCanvas" xmlns:cx="http://schemas.microsoft.com/office/drawing/2014/chartex" xmlns:cx1="http://schemas.microsoft.com/office/drawing/2015/9/8/chartex" xmlns:cx2="http://schemas.microsoft.com/office/drawing/2015/10/21/chartex" xmlns:cx3="http://schemas.microsoft.com/office/drawing/2016/5/9/chartex" xmlns:cx4="http://schemas.microsoft.com/office/drawing/2016/5/10/chartex" xmlns:cx5="http://schemas.microsoft.com/office/drawing/2016/5/11/chartex" xmlns:cx6="http://schemas.microsoft.com/office/drawing/2016/5/12/chartex" xmlns:cx7="http://schemas.microsoft.com/office/drawing/2016/5/13/chartex" xmlns:cx8="http://schemas.microsoft.com/office/drawing/2016/5/14/chartex" xmlns:mc="http://schemas.openxmlformats.org/markup-compatibility/2006" xmlns:aink="http://schemas.microsoft.com/office/drawing/2016/ink" xmlns:am3d="http://schemas.microsoft.com/office/drawing/2017/model3d" xmlns:o="urn:schemas-microsoft-com:office:office" xmlns:r="http://schemas.openxmlformats.org/officeDocument/2006/relationships" xmlns:m="http://schemas.openxmlformats.org/officeDocument/2006/math" xmlns:v="urn:schemas-microsoft-com:vml" xmlns:wp14="http://schemas.microsoft.com/office/word/2010/wordprocessingDrawing" xmlns:wp="http://schemas.openxmlformats.org/drawingml/2006/wordprocessingDrawing" xmlns:w10="urn:schemas-microsoft-com:office:word" xmlns:w="http://schemas.openxmlformats.org/wordprocessingml/2006/main" xmlns:w14="http://schemas.microsoft.com/office/word/2010/wordml" xmlns:w15="http://schemas.microsoft.com/office/word/2012/wordml" xmlns:w16cid="http://schemas.microsoft.com/office/word/2016/wordml/cid" xmlns:w16se="http://schemas.microsoft.com/office/word/2015/wordml/symex" xmlns:wpg="http://schemas.microsoft.com/office/word/2010/wordprocessingGroup" xmlns:wpi="http://schemas.microsoft.com/office/word/2010/wordprocessingInk" xmlns:wne="http://schemas.microsoft.com/office/word/2006/wordml" xmlns:wps="http://schemas.microsoft.com/office/word/2010/wordprocessingShape" mc:Ignorable="w14 w15 w16se w16cid wp14">
+<w:numbering xmlns:wpc="http://schemas.microsoft.com/office/word/2010/wordprocessingCanvas" xmlns:cx="http://schemas.microsoft.com/office/drawing/2014/chartex" xmlns:mc="http://schemas.openxmlformats.org/markup-compatibility/2006" xmlns:o="urn:schemas-microsoft-com:office:office" xmlns:r="http://schemas.openxmlformats.org/officeDocument/2006/relationships" xmlns:m="http://schemas.openxmlformats.org/officeDocument/2006/math" xmlns:v="urn:schemas-microsoft-com:vml" xmlns:wp14="http://schemas.microsoft.com/office/word/2010/wordprocessingDrawing" xmlns:wp="http://schemas.openxmlformats.org/drawingml/2006/wordprocessingDrawing" xmlns:w10="urn:schemas-microsoft-com:office:word" xmlns:w="http://schemas.openxmlformats.org/wordprocessingml/2006/main" xmlns:w14="http://schemas.microsoft.com/office/word/2010/wordml" xmlns:w15="http://schemas.microsoft.com/office/word/2012/wordml" xmlns:w16se="http://schemas.microsoft.com/office/word/2015/wordml/symex" xmlns:wpg="http://schemas.microsoft.com/office/word/2010/wordprocessingGroup" xmlns:wpi="http://schemas.microsoft.com/office/word/2010/wordprocessingInk" xmlns:wne="http://schemas.microsoft.com/office/word/2006/wordml" xmlns:wps="http://schemas.microsoft.com/office/word/2010/wordprocessingShape" mc:Ignorable="w14 w15 w16se wp14">
   <w:abstractNum w:abstractNumId="0" w15:restartNumberingAfterBreak="0">
     <w:nsid w:val="05500233"/>
     <w:multiLevelType w:val="hybridMultilevel"/>
@@ -4463,7 +4122,7 @@
 </file>
 
 <file path=word/styles.xml><?xml version="1.0" encoding="utf-8"?>
-<w:styles xmlns:mc="http://schemas.openxmlformats.org/markup-compatibility/2006" xmlns:r="http://schemas.openxmlformats.org/officeDocument/2006/relationships" xmlns:w="http://schemas.openxmlformats.org/wordprocessingml/2006/main" xmlns:w14="http://schemas.microsoft.com/office/word/2010/wordml" xmlns:w15="http://schemas.microsoft.com/office/word/2012/wordml" xmlns:w16cid="http://schemas.microsoft.com/office/word/2016/wordml/cid" xmlns:w16se="http://schemas.microsoft.com/office/word/2015/wordml/symex" mc:Ignorable="w14 w15 w16se w16cid">
+<w:styles xmlns:mc="http://schemas.openxmlformats.org/markup-compatibility/2006" xmlns:r="http://schemas.openxmlformats.org/officeDocument/2006/relationships" xmlns:w="http://schemas.openxmlformats.org/wordprocessingml/2006/main" xmlns:w14="http://schemas.microsoft.com/office/word/2010/wordml" xmlns:w15="http://schemas.microsoft.com/office/word/2012/wordml" xmlns:w16se="http://schemas.microsoft.com/office/word/2015/wordml/symex" mc:Ignorable="w14 w15 w16se">
   <w:docDefaults>
     <w:rPrDefault>
       <w:rPr>
@@ -4479,7 +4138,7 @@
       </w:pPr>
     </w:pPrDefault>
   </w:docDefaults>
-  <w:latentStyles w:defLockedState="0" w:defUIPriority="99" w:defSemiHidden="0" w:defUnhideWhenUsed="0" w:defQFormat="0" w:count="375">
+  <w:latentStyles w:defLockedState="0" w:defUIPriority="99" w:defSemiHidden="0" w:defUnhideWhenUsed="0" w:defQFormat="0" w:count="371">
     <w:lsdException w:name="Normal" w:uiPriority="0" w:qFormat="1"/>
     <w:lsdException w:name="heading 1" w:uiPriority="9" w:qFormat="1"/>
     <w:lsdException w:name="heading 2" w:semiHidden="1" w:uiPriority="9" w:unhideWhenUsed="1" w:qFormat="1"/>
@@ -4851,10 +4510,6 @@
     <w:lsdException w:name="List Table 5 Dark Accent 6" w:uiPriority="50"/>
     <w:lsdException w:name="List Table 6 Colorful Accent 6" w:uiPriority="51"/>
     <w:lsdException w:name="List Table 7 Colorful Accent 6" w:uiPriority="52"/>
-    <w:lsdException w:name="Mention" w:semiHidden="1" w:unhideWhenUsed="1"/>
-    <w:lsdException w:name="Smart Hyperlink" w:semiHidden="1" w:unhideWhenUsed="1"/>
-    <w:lsdException w:name="Hashtag" w:semiHidden="1" w:unhideWhenUsed="1"/>
-    <w:lsdException w:name="Unresolved Mention" w:semiHidden="1" w:unhideWhenUsed="1"/>
   </w:latentStyles>
   <w:style w:type="paragraph" w:default="1" w:styleId="Normal">
     <w:name w:val="Normal"/>
@@ -5111,7 +4766,7 @@
       <w:szCs w:val="18"/>
     </w:rPr>
   </w:style>
-  <w:style w:type="table" w:styleId="Tablaconcuadrcula1clara-nfasis5">
+  <w:style w:type="table" w:styleId="Tabladecuadrcula1clara-nfasis5">
     <w:name w:val="Grid Table 1 Light Accent 5"/>
     <w:basedOn w:val="Tablanormal"/>
     <w:uiPriority w:val="46"/>
@@ -5168,7 +4823,7 @@
       </w:rPr>
     </w:tblStylePr>
   </w:style>
-  <w:style w:type="table" w:styleId="Tablaconcuadrcula1clara-nfasis1">
+  <w:style w:type="table" w:styleId="Tabladecuadrcula1clara-nfasis1">
     <w:name w:val="Grid Table 1 Light Accent 1"/>
     <w:basedOn w:val="Tablanormal"/>
     <w:uiPriority w:val="46"/>
@@ -5528,7 +5183,7 @@
 </file>
 
 <file path=customXml/itemProps1.xml><?xml version="1.0" encoding="utf-8"?>
-<ds:datastoreItem xmlns:ds="http://schemas.openxmlformats.org/officeDocument/2006/customXml" ds:itemID="{960D6293-BB79-4BB5-AA11-0B36312A6150}">
+<ds:datastoreItem xmlns:ds="http://schemas.openxmlformats.org/officeDocument/2006/customXml" ds:itemID="{306A4121-3C81-44AE-AF3D-184223E98845}">
   <ds:schemaRefs>
     <ds:schemaRef ds:uri="http://schemas.openxmlformats.org/officeDocument/2006/bibliography"/>
   </ds:schemaRefs>

--- a/01.Gestion de proyecto/03.STRAT_Platino_Soft_v1.docx
+++ b/01.Gestion de proyecto/03.STRAT_Platino_Soft_v1.docx
@@ -547,12 +547,10 @@
             <w:gridSpan w:val="2"/>
           </w:tcPr>
           <w:p>
-            <w:proofErr w:type="spellStart"/>
             <w:r>
               <w:lastRenderedPageBreak/>
               <w:t>Name</w:t>
             </w:r>
-            <w:proofErr w:type="spellEnd"/>
           </w:p>
         </w:tc>
         <w:tc>
@@ -617,13 +615,8 @@
           </w:tcPr>
           <w:p>
             <w:r>
-              <w:t xml:space="preserve">Platino </w:t>
-            </w:r>
-            <w:proofErr w:type="spellStart"/>
-            <w:r>
-              <w:t>Soft</w:t>
-            </w:r>
-            <w:proofErr w:type="spellEnd"/>
+              <w:t>Platino Soft</w:t>
+            </w:r>
           </w:p>
         </w:tc>
         <w:tc>
@@ -665,19 +658,9 @@
             <w:gridSpan w:val="2"/>
           </w:tcPr>
           <w:p>
-            <w:proofErr w:type="spellStart"/>
-            <w:r>
-              <w:t>Part</w:t>
-            </w:r>
-            <w:proofErr w:type="spellEnd"/>
-            <w:r>
-              <w:t>/</w:t>
-            </w:r>
-            <w:proofErr w:type="spellStart"/>
-            <w:r>
-              <w:t>Level</w:t>
-            </w:r>
-            <w:proofErr w:type="spellEnd"/>
+            <w:r>
+              <w:t>Part/Level</w:t>
+            </w:r>
           </w:p>
         </w:tc>
         <w:tc>
@@ -701,11 +684,9 @@
             <w:gridSpan w:val="4"/>
           </w:tcPr>
           <w:p>
-            <w:proofErr w:type="spellStart"/>
             <w:r>
               <w:t>Cycle</w:t>
             </w:r>
-            <w:proofErr w:type="spellEnd"/>
           </w:p>
         </w:tc>
         <w:tc>
@@ -823,19 +804,11 @@
                 <w:b/>
               </w:rPr>
             </w:pPr>
-            <w:proofErr w:type="spellStart"/>
             <w:r>
               <w:rPr>
                 <w:b/>
               </w:rPr>
-              <w:t>Cycle</w:t>
-            </w:r>
-            <w:proofErr w:type="spellEnd"/>
-            <w:r>
-              <w:rPr>
-                <w:b/>
-              </w:rPr>
-              <w:t xml:space="preserve"> LOC</w:t>
+              <w:t>Cycle LOC</w:t>
             </w:r>
           </w:p>
         </w:tc>
@@ -851,28 +824,12 @@
                 <w:b/>
               </w:rPr>
             </w:pPr>
-            <w:proofErr w:type="spellStart"/>
             <w:r>
               <w:rPr>
                 <w:b/>
               </w:rPr>
-              <w:t>Cycle</w:t>
-            </w:r>
-            <w:proofErr w:type="spellEnd"/>
-            <w:r>
-              <w:rPr>
-                <w:b/>
-              </w:rPr>
-              <w:t xml:space="preserve"> </w:t>
-            </w:r>
-            <w:proofErr w:type="spellStart"/>
-            <w:r>
-              <w:rPr>
-                <w:b/>
-              </w:rPr>
-              <w:t>Hours</w:t>
-            </w:r>
-            <w:proofErr w:type="spellEnd"/>
+              <w:t>Cycle Hours</w:t>
+            </w:r>
           </w:p>
         </w:tc>
       </w:tr>
@@ -928,14 +885,12 @@
                 <w:b/>
               </w:rPr>
             </w:pPr>
-            <w:proofErr w:type="spellStart"/>
             <w:r>
               <w:rPr>
                 <w:b/>
               </w:rPr>
               <w:t>Functions</w:t>
             </w:r>
-            <w:proofErr w:type="spellEnd"/>
           </w:p>
         </w:tc>
         <w:tc>
@@ -1317,11 +1272,9 @@
             <w:gridSpan w:val="2"/>
           </w:tcPr>
           <w:p>
-            <w:proofErr w:type="spellStart"/>
             <w:r>
               <w:t>FrmLogin</w:t>
             </w:r>
-            <w:proofErr w:type="spellEnd"/>
           </w:p>
         </w:tc>
         <w:tc>
@@ -1539,11 +1492,9 @@
             <w:gridSpan w:val="2"/>
           </w:tcPr>
           <w:p>
-            <w:proofErr w:type="spellStart"/>
             <w:r>
               <w:t>FrmRegistro</w:t>
             </w:r>
-            <w:proofErr w:type="spellEnd"/>
           </w:p>
         </w:tc>
         <w:tc>
@@ -1651,11 +1602,9 @@
             <w:gridSpan w:val="2"/>
           </w:tcPr>
           <w:p>
-            <w:proofErr w:type="spellStart"/>
             <w:r>
               <w:t>FrmConfiguracionPerfil</w:t>
             </w:r>
-            <w:proofErr w:type="spellEnd"/>
           </w:p>
         </w:tc>
         <w:tc>
@@ -1763,11 +1712,9 @@
             <w:gridSpan w:val="2"/>
           </w:tcPr>
           <w:p>
-            <w:proofErr w:type="spellStart"/>
             <w:r>
               <w:t>FrmConsultaTareas</w:t>
             </w:r>
-            <w:proofErr w:type="spellEnd"/>
           </w:p>
         </w:tc>
         <w:tc>
@@ -1986,16 +1933,11 @@
           </w:tcPr>
           <w:p>
             <w:r>
-              <w:t xml:space="preserve">Creación de la clase </w:t>
-            </w:r>
-            <w:proofErr w:type="spellStart"/>
-            <w:r>
-              <w:t>FrmAgregar</w:t>
+              <w:t>Creación de la clase FrmAgregar</w:t>
             </w:r>
             <w:r>
               <w:t>Tarea</w:t>
             </w:r>
-            <w:proofErr w:type="spellEnd"/>
           </w:p>
         </w:tc>
         <w:tc>
@@ -2104,11 +2046,9 @@
             <w:gridSpan w:val="2"/>
           </w:tcPr>
           <w:p>
-            <w:proofErr w:type="spellStart"/>
             <w:r>
               <w:t>FrmModificarTarea</w:t>
             </w:r>
-            <w:proofErr w:type="spellEnd"/>
           </w:p>
         </w:tc>
         <w:tc>
@@ -2219,11 +2159,9 @@
             <w:gridSpan w:val="2"/>
           </w:tcPr>
           <w:p>
-            <w:proofErr w:type="spellStart"/>
             <w:r>
               <w:t>FrmItinerario</w:t>
             </w:r>
-            <w:proofErr w:type="spellEnd"/>
           </w:p>
         </w:tc>
         <w:tc>
@@ -2323,7 +2261,6 @@
                 <w:sz w:val="24"/>
               </w:rPr>
             </w:pPr>
-            <w:proofErr w:type="spellStart"/>
             <w:r>
               <w:rPr>
                 <w:b/>
@@ -2331,7 +2268,6 @@
               </w:rPr>
               <w:t>Totals</w:t>
             </w:r>
-            <w:proofErr w:type="spellEnd"/>
           </w:p>
         </w:tc>
         <w:tc>
@@ -2355,8 +2291,6 @@
             <w:r>
               <w:t>63</w:t>
             </w:r>
-            <w:bookmarkStart w:id="1" w:name="_GoBack"/>
-            <w:bookmarkEnd w:id="1"/>
           </w:p>
         </w:tc>
         <w:tc>
@@ -2650,6 +2584,8 @@
         </w:rPr>
         <w:t>eb, para que el sistema pueda ser visualizado en dispositivos móviles y computadoras.</w:t>
       </w:r>
+      <w:bookmarkStart w:id="1" w:name="_GoBack"/>
+      <w:bookmarkEnd w:id="1"/>
     </w:p>
     <w:p>
       <w:pPr>
@@ -2884,7 +2820,7 @@
             <w:noProof/>
             <w:lang w:val="es-ES"/>
           </w:rPr>
-          <w:t>1</w:t>
+          <w:t>2</w:t>
         </w:r>
         <w:r>
           <w:rPr>
@@ -3237,69 +3173,12 @@
       </w:rPr>
       <w:t xml:space="preserve">             </w:t>
     </w:r>
-    <w:proofErr w:type="spellStart"/>
     <w:r>
       <w:rPr>
         <w:rFonts w:ascii="Arial Black" w:hAnsi="Arial Black" w:cs="Arial"/>
         <w:sz w:val="24"/>
       </w:rPr>
-      <w:t>TSPi</w:t>
-    </w:r>
-    <w:proofErr w:type="spellEnd"/>
-    <w:r>
-      <w:rPr>
-        <w:rFonts w:ascii="Arial Black" w:hAnsi="Arial Black" w:cs="Arial"/>
-        <w:sz w:val="24"/>
-      </w:rPr>
-      <w:t xml:space="preserve"> </w:t>
-    </w:r>
-    <w:proofErr w:type="spellStart"/>
-    <w:r>
-      <w:rPr>
-        <w:rFonts w:ascii="Arial Black" w:hAnsi="Arial Black" w:cs="Arial"/>
-        <w:sz w:val="24"/>
-      </w:rPr>
-      <w:t>Strategy</w:t>
-    </w:r>
-    <w:proofErr w:type="spellEnd"/>
-    <w:r>
-      <w:rPr>
-        <w:rFonts w:ascii="Arial Black" w:hAnsi="Arial Black" w:cs="Arial"/>
-        <w:sz w:val="24"/>
-      </w:rPr>
-      <w:t xml:space="preserve"> </w:t>
-    </w:r>
-    <w:proofErr w:type="spellStart"/>
-    <w:r>
-      <w:rPr>
-        <w:rFonts w:ascii="Arial Black" w:hAnsi="Arial Black" w:cs="Arial"/>
-        <w:sz w:val="24"/>
-      </w:rPr>
-      <w:t>Form</w:t>
-    </w:r>
-    <w:proofErr w:type="spellEnd"/>
-    <w:r>
-      <w:rPr>
-        <w:rFonts w:ascii="Arial Black" w:hAnsi="Arial Black" w:cs="Arial"/>
-        <w:sz w:val="24"/>
-      </w:rPr>
-      <w:t xml:space="preserve"> - </w:t>
-    </w:r>
-    <w:proofErr w:type="spellStart"/>
-    <w:r>
-      <w:rPr>
-        <w:rFonts w:ascii="Arial Black" w:hAnsi="Arial Black" w:cs="Arial"/>
-        <w:sz w:val="24"/>
-      </w:rPr>
-      <w:t>Form</w:t>
-    </w:r>
-    <w:proofErr w:type="spellEnd"/>
-    <w:r>
-      <w:rPr>
-        <w:rFonts w:ascii="Arial Black" w:hAnsi="Arial Black" w:cs="Arial"/>
-        <w:sz w:val="24"/>
-      </w:rPr>
-      <w:t xml:space="preserve"> STRAT</w:t>
+      <w:t>TSPi Strategy Form - Form STRAT</w:t>
     </w:r>
   </w:p>
 </w:hdr>
@@ -5183,7 +5062,7 @@
 </file>
 
 <file path=customXml/itemProps1.xml><?xml version="1.0" encoding="utf-8"?>
-<ds:datastoreItem xmlns:ds="http://schemas.openxmlformats.org/officeDocument/2006/customXml" ds:itemID="{306A4121-3C81-44AE-AF3D-184223E98845}">
+<ds:datastoreItem xmlns:ds="http://schemas.openxmlformats.org/officeDocument/2006/customXml" ds:itemID="{81731F31-42D2-4379-A800-449FFB6053E8}">
   <ds:schemaRefs>
     <ds:schemaRef ds:uri="http://schemas.openxmlformats.org/officeDocument/2006/bibliography"/>
   </ds:schemaRefs>
